--- a/public/images/Image_References.docx
+++ b/public/images/Image_References.docx
@@ -63,9 +63,11 @@
       </w:hyperlink>
     </w:p>
     <w:p>
+      <w:proofErr w:type="gramStart"/>
       <w:r>
         <w:t>Sail Boat</w:t>
       </w:r>
+      <w:proofErr w:type="gramEnd"/>
     </w:p>
     <w:p>
       <w:r>
@@ -73,6 +75,96 @@
       </w:r>
     </w:p>
     <w:p/>
+    <w:p>
+      <w:r>
+        <w:t>Bedroom 1</w:t>
+      </w:r>
+    </w:p>
+    <w:p>
+      <w:hyperlink r:id="rId8" w:history="1">
+        <w:r>
+          <w:rPr>
+            <w:rStyle w:val="Hyperlink"/>
+          </w:rPr>
+          <w:t>https://www.thehotelguru.com/_images/93/05/930547019cd61c7fbe64bd95c92308b1/s880x600.jpg</w:t>
+        </w:r>
+      </w:hyperlink>
+    </w:p>
+    <w:p>
+      <w:r>
+        <w:t>bedroom 2</w:t>
+      </w:r>
+    </w:p>
+    <w:p>
+      <w:hyperlink r:id="rId9" w:history="1">
+        <w:r>
+          <w:rPr>
+            <w:rStyle w:val="Hyperlink"/>
+          </w:rPr>
+          <w:t>https://d3uw6f38ocgirn.cloudfront.net/media/up/599/db922683400c5f5cdceeffcc278841c4_NorthwestBalconyPicture1Bedroom1.jpg</w:t>
+        </w:r>
+      </w:hyperlink>
+    </w:p>
+    <w:p>
+      <w:r>
+        <w:t>bedroom 3</w:t>
+      </w:r>
+    </w:p>
+    <w:p>
+      <w:hyperlink r:id="rId10" w:history="1">
+        <w:r>
+          <w:rPr>
+            <w:rStyle w:val="Hyperlink"/>
+          </w:rPr>
+          <w:t>https://www.thehotelguru.com/_images/cc/73/cc739ffe06895ceffa7d689937b9f211/s880x600.jpg</w:t>
+        </w:r>
+      </w:hyperlink>
+    </w:p>
+    <w:p>
+      <w:r>
+        <w:t>bedroom 4</w:t>
+      </w:r>
+    </w:p>
+    <w:p>
+      <w:hyperlink r:id="rId11" w:history="1">
+        <w:r>
+          <w:rPr>
+            <w:rStyle w:val="Hyperlink"/>
+          </w:rPr>
+          <w:t>https://cf.bstatic.com/xdata/images/hotel/max1024x768/643022759.jpg?k=34d77f991db63f876e92f10943a8af2a84f816c9c32b62b362821abefdd465fc&amp;o=&amp;hp=1</w:t>
+        </w:r>
+      </w:hyperlink>
+    </w:p>
+    <w:p>
+      <w:r>
+        <w:t>bedroom 5</w:t>
+      </w:r>
+    </w:p>
+    <w:p>
+      <w:hyperlink r:id="rId12" w:history="1">
+        <w:r>
+          <w:rPr>
+            <w:rStyle w:val="Hyperlink"/>
+          </w:rPr>
+          <w:t>https://cf.bstatic.com/xdata/images/hotel/max1024x768/519706208.jpg?k=dbeb1f65b6867d9957c4771e462a26aa077865da5564b5425363ca6959874e20&amp;o=&amp;hp=1</w:t>
+        </w:r>
+      </w:hyperlink>
+    </w:p>
+    <w:p>
+      <w:r>
+        <w:t>bedroom 6</w:t>
+      </w:r>
+    </w:p>
+    <w:p>
+      <w:hyperlink r:id="rId13" w:history="1">
+        <w:r>
+          <w:rPr>
+            <w:rStyle w:val="Hyperlink"/>
+          </w:rPr>
+          <w:t>https://www.thehotelguru.com/_images/96/18/9618d6876980e101434aa427d0c3e091/s880x600.jpg</w:t>
+        </w:r>
+      </w:hyperlink>
+    </w:p>
     <w:p/>
     <w:sectPr>
       <w:pgSz w:w="12240" w:h="15840"/>
